--- a/reference_and_link/reference_and_tutorials.docx
+++ b/reference_and_link/reference_and_tutorials.docx
@@ -129,7 +129,7 @@
         <w:pStyle w:val="a5"/>
         <w:spacing w:after="240" w:line="360" w:lineRule="atLeast"/>
         <w:rPr>
-          <w:rFonts w:ascii="Times New Roman" w:eastAsia="Times New Roman" w:hAnsi="Times New Roman" w:cs="Times New Roman"/>
+          <w:rFonts w:ascii="Times New Roman" w:hAnsi="Times New Roman" w:hint="eastAsia"/>
           <w:b/>
           <w:bCs/>
           <w:sz w:val="24"/>
@@ -400,20 +400,7 @@
           <w:szCs w:val="24"/>
           <w:shd w:val="clear" w:color="auto" w:fill="FFFFFF"/>
         </w:rPr>
-        <w:t xml:space="preserve"> allow admin to add movies of the system and use this p</w:t>
-      </w:r>
-      <w:bookmarkStart w:id="0" w:name="_GoBack"/>
-      <w:bookmarkEnd w:id="0"/>
-      <w:r>
-        <w:rPr>
-          <w:rFonts w:ascii="Times New Roman" w:hAnsi="Times New Roman"/>
-          <w:b/>
-          <w:bCs/>
-          <w:sz w:val="24"/>
-          <w:szCs w:val="24"/>
-          <w:shd w:val="clear" w:color="auto" w:fill="FFFFFF"/>
-        </w:rPr>
-        <w:t>age to add movie.</w:t>
+        <w:t xml:space="preserve"> allow admin to add movies of the system and use this page to add movie.</w:t>
       </w:r>
     </w:p>
     <w:p>
@@ -677,12 +664,192 @@
         <w:pStyle w:val="a5"/>
         <w:spacing w:after="240" w:line="400" w:lineRule="atLeast"/>
         <w:rPr>
+          <w:rFonts w:ascii="Times New Roman" w:eastAsia="Times New Roman" w:hAnsi="Times New Roman" w:cs="Times New Roman" w:hint="eastAsia"/>
+          <w:color w:val="000000" w:themeColor="text1"/>
+          <w:sz w:val="24"/>
+          <w:szCs w:val="24"/>
+          <w:shd w:val="clear" w:color="auto" w:fill="FFFFFF"/>
+        </w:rPr>
+      </w:pPr>
+    </w:p>
+    <w:p>
+      <w:pPr>
+        <w:rPr>
+          <w:rFonts w:eastAsia="Times New Roman"/>
+          <w:color w:val="5F5F5F"/>
+          <w:shd w:val="clear" w:color="auto" w:fill="FFFFFF"/>
+          <w:lang w:eastAsia="zh-CN"/>
+        </w:rPr>
+      </w:pPr>
+      <w:r>
+        <w:rPr>
+          <w:rFonts w:eastAsia="Times New Roman"/>
+          <w:color w:val="5F5F5F"/>
+          <w:shd w:val="clear" w:color="auto" w:fill="FFFFFF"/>
+        </w:rPr>
+        <w:br w:type="page"/>
+      </w:r>
+    </w:p>
+    <w:p>
+      <w:pPr>
+        <w:pStyle w:val="a5"/>
+        <w:spacing w:after="240" w:line="400" w:lineRule="atLeast"/>
+        <w:rPr>
+          <w:rFonts w:ascii="Times New Roman" w:eastAsia="Times New Roman" w:hAnsi="Times New Roman" w:cs="Times New Roman" w:hint="eastAsia"/>
+          <w:color w:val="5F5F5F"/>
+          <w:sz w:val="24"/>
+          <w:szCs w:val="24"/>
+          <w:shd w:val="clear" w:color="auto" w:fill="FFFFFF"/>
+        </w:rPr>
+      </w:pPr>
+      <w:r>
+        <w:rPr>
           <w:rFonts w:ascii="Times New Roman" w:eastAsia="Times New Roman" w:hAnsi="Times New Roman" w:cs="Times New Roman"/>
           <w:color w:val="5F5F5F"/>
           <w:sz w:val="24"/>
           <w:szCs w:val="24"/>
           <w:shd w:val="clear" w:color="auto" w:fill="FFFFFF"/>
         </w:rPr>
+        <w:lastRenderedPageBreak/>
+        <w:t xml:space="preserve">The overall database </w:t>
+      </w:r>
+      <w:r>
+        <w:rPr>
+          <w:rFonts w:ascii="Times New Roman" w:eastAsia="Times New Roman" w:hAnsi="Times New Roman" w:cs="Times New Roman" w:hint="eastAsia"/>
+          <w:color w:val="5F5F5F"/>
+          <w:sz w:val="24"/>
+          <w:szCs w:val="24"/>
+          <w:shd w:val="clear" w:color="auto" w:fill="FFFFFF"/>
+        </w:rPr>
+        <w:t>ide</w:t>
+      </w:r>
+      <w:r>
+        <w:rPr>
+          <w:rFonts w:ascii="Times New Roman" w:eastAsia="Times New Roman" w:hAnsi="Times New Roman" w:cs="Times New Roman"/>
+          <w:color w:val="5F5F5F"/>
+          <w:sz w:val="24"/>
+          <w:szCs w:val="24"/>
+          <w:shd w:val="clear" w:color="auto" w:fill="FFFFFF"/>
+        </w:rPr>
+        <w:t>a:</w:t>
+      </w:r>
+    </w:p>
+    <w:p>
+      <w:pPr>
+        <w:pStyle w:val="a5"/>
+        <w:spacing w:after="240" w:line="400" w:lineRule="atLeast"/>
+        <w:rPr>
+          <w:rFonts w:ascii="Times New Roman" w:eastAsia="Times New Roman" w:hAnsi="Times New Roman" w:cs="Times New Roman" w:hint="eastAsia"/>
+          <w:color w:val="5F5F5F"/>
+          <w:sz w:val="24"/>
+          <w:szCs w:val="24"/>
+          <w:shd w:val="clear" w:color="auto" w:fill="FFFFFF"/>
+        </w:rPr>
+      </w:pPr>
+    </w:p>
+    <w:p>
+      <w:pPr>
+        <w:pStyle w:val="a5"/>
+        <w:spacing w:after="240" w:line="400" w:lineRule="atLeast"/>
+        <w:rPr>
+          <w:rFonts w:ascii="Times New Roman" w:eastAsia="Times New Roman" w:hAnsi="Times New Roman" w:cs="Times New Roman" w:hint="eastAsia"/>
+          <w:color w:val="5F5F5F"/>
+          <w:sz w:val="24"/>
+          <w:szCs w:val="24"/>
+          <w:shd w:val="clear" w:color="auto" w:fill="FFFFFF"/>
+        </w:rPr>
+      </w:pPr>
+      <w:r>
+        <w:rPr>
+          <w:rFonts w:ascii="Times New Roman" w:eastAsia="Times New Roman" w:hAnsi="Times New Roman" w:cs="Times New Roman" w:hint="eastAsia"/>
+          <w:noProof/>
+          <w:color w:val="5F5F5F"/>
+          <w:sz w:val="24"/>
+          <w:szCs w:val="24"/>
+          <w:shd w:val="clear" w:color="auto" w:fill="FFFFFF"/>
+        </w:rPr>
+        <w:drawing>
+          <wp:inline distT="0" distB="0" distL="0" distR="0">
+            <wp:extent cx="6120130" cy="4606925"/>
+            <wp:effectExtent l="0" t="0" r="1270" b="3175"/>
+            <wp:docPr id="1" name="图片 1"/>
+            <wp:cNvGraphicFramePr>
+              <a:graphicFrameLocks xmlns:a="http://schemas.openxmlformats.org/drawingml/2006/main" noChangeAspect="1"/>
+            </wp:cNvGraphicFramePr>
+            <a:graphic xmlns:a="http://schemas.openxmlformats.org/drawingml/2006/main">
+              <a:graphicData uri="http://schemas.openxmlformats.org/drawingml/2006/picture">
+                <pic:pic xmlns:pic="http://schemas.openxmlformats.org/drawingml/2006/picture">
+                  <pic:nvPicPr>
+                    <pic:cNvPr id="1" name="屏幕快照 2018-04-07 上午12.51.15.png"/>
+                    <pic:cNvPicPr/>
+                  </pic:nvPicPr>
+                  <pic:blipFill>
+                    <a:blip r:embed="rId8" cstate="print">
+                      <a:extLst>
+                        <a:ext uri="{28A0092B-C50C-407E-A947-70E740481C1C}">
+                          <a14:useLocalDpi xmlns:a14="http://schemas.microsoft.com/office/drawing/2010/main" val="0"/>
+                        </a:ext>
+                      </a:extLst>
+                    </a:blip>
+                    <a:stretch>
+                      <a:fillRect/>
+                    </a:stretch>
+                  </pic:blipFill>
+                  <pic:spPr>
+                    <a:xfrm>
+                      <a:off x="0" y="0"/>
+                      <a:ext cx="6120130" cy="4606925"/>
+                    </a:xfrm>
+                    <a:prstGeom prst="rect">
+                      <a:avLst/>
+                    </a:prstGeom>
+                  </pic:spPr>
+                </pic:pic>
+              </a:graphicData>
+            </a:graphic>
+          </wp:inline>
+        </w:drawing>
+      </w:r>
+      <w:bookmarkStart w:id="0" w:name="_GoBack"/>
+      <w:bookmarkEnd w:id="0"/>
+    </w:p>
+    <w:p>
+      <w:pPr>
+        <w:pStyle w:val="a5"/>
+        <w:spacing w:after="240" w:line="400" w:lineRule="atLeast"/>
+        <w:rPr>
+          <w:rFonts w:ascii="Times New Roman" w:hAnsi="Times New Roman"/>
+          <w:color w:val="5F5F5F"/>
+          <w:sz w:val="24"/>
+          <w:szCs w:val="24"/>
+          <w:shd w:val="clear" w:color="auto" w:fill="FFFFFF"/>
+        </w:rPr>
+      </w:pPr>
+    </w:p>
+    <w:p>
+      <w:pPr>
+        <w:pStyle w:val="a5"/>
+        <w:spacing w:after="240" w:line="400" w:lineRule="atLeast"/>
+        <w:rPr>
+          <w:rFonts w:ascii="Times New Roman" w:hAnsi="Times New Roman"/>
+          <w:color w:val="5F5F5F"/>
+          <w:sz w:val="24"/>
+          <w:szCs w:val="24"/>
+          <w:shd w:val="clear" w:color="auto" w:fill="FFFFFF"/>
+        </w:rPr>
+      </w:pPr>
+    </w:p>
+    <w:p>
+      <w:pPr>
+        <w:pStyle w:val="a5"/>
+        <w:spacing w:after="240" w:line="400" w:lineRule="atLeast"/>
+        <w:rPr>
+          <w:rFonts w:ascii="Times New Roman" w:hAnsi="Times New Roman"/>
+          <w:color w:val="5F5F5F"/>
+          <w:sz w:val="24"/>
+          <w:szCs w:val="24"/>
+          <w:shd w:val="clear" w:color="auto" w:fill="FFFFFF"/>
+        </w:rPr>
       </w:pPr>
     </w:p>
     <w:p>
@@ -813,7 +980,7 @@
           <w:shd w:val="clear" w:color="auto" w:fill="FFFFFF"/>
         </w:rPr>
       </w:pPr>
-      <w:hyperlink r:id="rId8" w:history="1">
+      <w:hyperlink r:id="rId9" w:history="1">
         <w:r>
           <w:rPr>
             <w:rStyle w:val="a4"/>
@@ -855,7 +1022,6 @@
           <w:szCs w:val="24"/>
           <w:shd w:val="clear" w:color="auto" w:fill="FFFFFF"/>
         </w:rPr>
-        <w:lastRenderedPageBreak/>
         <w:t>http://php.net/manual/zh/reserved.variables.get.php</w:t>
       </w:r>
     </w:p>
@@ -918,6 +1084,7 @@
           <w:shd w:val="clear" w:color="auto" w:fill="FFFFFF"/>
           <w:lang w:val="it-IT"/>
         </w:rPr>
+        <w:lastRenderedPageBreak/>
         <w:t>Tutorials</w:t>
       </w:r>
       <w:proofErr w:type="spellEnd"/>
@@ -957,7 +1124,7 @@
           <w:shd w:val="clear" w:color="auto" w:fill="FFFFFF"/>
         </w:rPr>
       </w:pPr>
-      <w:hyperlink r:id="rId9" w:history="1">
+      <w:hyperlink r:id="rId10" w:history="1">
         <w:r>
           <w:rPr>
             <w:rStyle w:val="Hyperlink0"/>
@@ -1038,8 +1205,8 @@
       </w:pPr>
     </w:p>
     <w:sectPr>
-      <w:headerReference w:type="default" r:id="rId10"/>
-      <w:footerReference w:type="default" r:id="rId11"/>
+      <w:headerReference w:type="default" r:id="rId11"/>
+      <w:footerReference w:type="default" r:id="rId12"/>
       <w:pgSz w:w="11906" w:h="16838"/>
       <w:pgMar w:top="1134" w:right="1134" w:bottom="1134" w:left="1134" w:header="709" w:footer="850" w:gutter="0"/>
       <w:cols w:space="720"/>
